--- a/Python Test/DE_Python_Test_Answer_Sheet.docx
+++ b/Python Test/DE_Python_Test_Answer_Sheet.docx
@@ -65,10 +65,21 @@
       <w:r>
         <w:t>GitHub Source Code Link</w:t>
       </w:r>
+      <w:bookmarkStart w:id="0" w:name="_GoBack"/>
+      <w:bookmarkEnd w:id="0"/>
     </w:p>
     <w:p>
       <w:r>
-        <w:t>GitHub Repository Link: _______________________</w:t>
+        <w:t xml:space="preserve">GitHub Repository Link: </w:t>
+      </w:r>
+    </w:p>
+    <w:p>
+      <w:r>
+        <w:rPr>
+          <w:rFonts w:hint="default"/>
+          <w:u w:val="single"/>
+        </w:rPr>
+        <w:t>https://github.com/PhoenixPhungNguyen/JRM_DA_EntryTest_ThiMinhPhungNguyen.git</w:t>
       </w:r>
     </w:p>
     <w:p>
@@ -751,8 +762,6 @@
         </w:rPr>
         <w:t>7</w:t>
       </w:r>
-      <w:bookmarkStart w:id="0" w:name="_GoBack"/>
-      <w:bookmarkEnd w:id="0"/>
     </w:p>
     <w:sectPr>
       <w:pgSz w:w="12240" w:h="15840"/>
@@ -13459,17 +13468,18 @@
 </file>
 
 <file path=customXml/item1.xml><?xml version="1.0" encoding="utf-8"?>
-<?mso-contentType ?>
-<FormTemplates xmlns="http://schemas.microsoft.com/sharepoint/v3/contenttype/forms">
-  <Display>DocumentLibraryForm</Display>
-  <Edit>DocumentLibraryForm</Edit>
-  <New>DocumentLibraryForm</New>
-</FormTemplates>
+<p:properties xmlns:p="http://schemas.microsoft.com/office/2006/metadata/properties" xmlns:pc="http://schemas.microsoft.com/office/infopath/2007/PartnerControls" xmlns:xsi="http://www.w3.org/2001/XMLSchema-instance">
+  <documentManagement>
+    <lcf76f155ced4ddcb4097134ff3c332f xmlns="94cf5104-d00b-4c20-8301-9ebf04f19f14">
+      <Terms xmlns="http://schemas.microsoft.com/office/infopath/2007/PartnerControls"/>
+    </lcf76f155ced4ddcb4097134ff3c332f>
+  </documentManagement>
+</p:properties>
 </file>
 
 <file path=customXml/item2.xml><?xml version="1.0" encoding="utf-8"?>
-<ct:contentTypeSchema xmlns:ct="http://schemas.microsoft.com/office/2006/metadata/contentType" xmlns:ma="http://schemas.microsoft.com/office/2006/metadata/properties/metaAttributes" ma:contentTypeID="0x01010073D6B01227FAB84FAF65AE8523C6B2D3" ma:contentTypeScope="" ma:contentTypeVersion="13" ct:_="" ma:_="" ma:versionID="9c59cabd54d6659f15cddc58665dbc7f" ma:contentTypeDescription="Create a new document." ma:contentTypeName="Document">
-  <xsd:schema xmlns:p="http://schemas.microsoft.com/office/2006/metadata/properties" xmlns:ns3="3df35a2a-ad2e-442e-8700-4e5e2dd3bc4c" xmlns:xs="http://www.w3.org/2001/XMLSchema" xmlns:ns2="94cf5104-d00b-4c20-8301-9ebf04f19f14" xmlns:xsd="http://www.w3.org/2001/XMLSchema" ma:root="true" ns3:_="" ns2:_="" ma:fieldsID="eeacb2438ea61b3524ff5b881d41c1ab" targetNamespace="http://schemas.microsoft.com/office/2006/metadata/properties">
+<ct:contentTypeSchema xmlns:ct="http://schemas.microsoft.com/office/2006/metadata/contentType" xmlns:ma="http://schemas.microsoft.com/office/2006/metadata/properties/metaAttributes" ma:contentTypeName="Document" ma:contentTypeID="0x01010073D6B01227FAB84FAF65AE8523C6B2D3" ct:_="" ma:contentTypeDescription="Create a new document." ma:_="" ma:contentTypeScope="" ma:versionID="9c59cabd54d6659f15cddc58665dbc7f" ma:contentTypeVersion="13">
+  <xsd:schema xmlns:ns3="3df35a2a-ad2e-442e-8700-4e5e2dd3bc4c" xmlns:p="http://schemas.microsoft.com/office/2006/metadata/properties" xmlns:ns2="94cf5104-d00b-4c20-8301-9ebf04f19f14" xmlns:xs="http://www.w3.org/2001/XMLSchema" xmlns:xsd="http://www.w3.org/2001/XMLSchema" ma:root="true" ma:fieldsID="eeacb2438ea61b3524ff5b881d41c1ab" ns3:_="" targetNamespace="http://schemas.microsoft.com/office/2006/metadata/properties" ns2:_="">
     <xsd:import namespace="94cf5104-d00b-4c20-8301-9ebf04f19f14"/>
     <xsd:import namespace="3df35a2a-ad2e-442e-8700-4e5e2dd3bc4c"/>
     <xsd:element name="properties">
@@ -13478,18 +13488,18 @@
           <xsd:element name="documentManagement">
             <xsd:complexType>
               <xsd:all>
-                <xsd:element minOccurs="0" ref="ns2:MediaServiceMetadata"/>
-                <xsd:element minOccurs="0" ref="ns2:MediaServiceFastMetadata"/>
-                <xsd:element minOccurs="0" ref="ns2:MediaServiceSearchProperties"/>
-                <xsd:element minOccurs="0" ref="ns2:MediaServiceObjectDetectorVersions"/>
-                <xsd:element minOccurs="0" ref="ns3:SharedWithUsers"/>
-                <xsd:element minOccurs="0" ref="ns3:SharedWithDetails"/>
-                <xsd:element minOccurs="0" ref="ns2:lcf76f155ced4ddcb4097134ff3c332f"/>
-                <xsd:element minOccurs="0" ref="ns2:MediaServiceDateTaken"/>
-                <xsd:element minOccurs="0" ref="ns2:MediaServiceOCR"/>
-                <xsd:element minOccurs="0" ref="ns2:MediaServiceGenerationTime"/>
-                <xsd:element minOccurs="0" ref="ns2:MediaServiceEventHashCode"/>
-                <xsd:element minOccurs="0" ref="ns2:MediaLengthInSeconds"/>
+                <xsd:element ref="ns2:MediaServiceMetadata" minOccurs="0"/>
+                <xsd:element ref="ns2:MediaServiceFastMetadata" minOccurs="0"/>
+                <xsd:element ref="ns2:MediaServiceSearchProperties" minOccurs="0"/>
+                <xsd:element ref="ns2:MediaServiceObjectDetectorVersions" minOccurs="0"/>
+                <xsd:element ref="ns3:SharedWithUsers" minOccurs="0"/>
+                <xsd:element ref="ns3:SharedWithDetails" minOccurs="0"/>
+                <xsd:element ref="ns2:lcf76f155ced4ddcb4097134ff3c332f" minOccurs="0"/>
+                <xsd:element ref="ns2:MediaServiceDateTaken" minOccurs="0"/>
+                <xsd:element ref="ns2:MediaServiceOCR" minOccurs="0"/>
+                <xsd:element ref="ns2:MediaServiceGenerationTime" minOccurs="0"/>
+                <xsd:element ref="ns2:MediaServiceEventHashCode" minOccurs="0"/>
+                <xsd:element ref="ns2:MediaLengthInSeconds" minOccurs="0"/>
               </xsd:all>
             </xsd:complexType>
           </xsd:element>
@@ -13497,78 +13507,78 @@
       </xsd:complexType>
     </xsd:element>
   </xsd:schema>
-  <xsd:schema xmlns:pc="http://schemas.microsoft.com/office/infopath/2007/PartnerControls" xmlns:xs="http://www.w3.org/2001/XMLSchema" xmlns:xsd="http://www.w3.org/2001/XMLSchema" xmlns:dms="http://schemas.microsoft.com/office/2006/documentManagement/types" elementFormDefault="qualified" targetNamespace="94cf5104-d00b-4c20-8301-9ebf04f19f14">
+  <xsd:schema xmlns:pc="http://schemas.microsoft.com/office/infopath/2007/PartnerControls" xmlns:dms="http://schemas.microsoft.com/office/2006/documentManagement/types" xmlns:xs="http://www.w3.org/2001/XMLSchema" xmlns:xsd="http://www.w3.org/2001/XMLSchema" targetNamespace="94cf5104-d00b-4c20-8301-9ebf04f19f14" elementFormDefault="qualified">
     <xsd:import namespace="http://schemas.microsoft.com/office/2006/documentManagement/types"/>
     <xsd:import namespace="http://schemas.microsoft.com/office/infopath/2007/PartnerControls"/>
-    <xsd:element ma:index="8" ma:readOnly="true" nillable="true" ma:internalName="MediaServiceMetadata" ma:hidden="true" name="MediaServiceMetadata" ma:displayName="MediaServiceMetadata">
+    <xsd:element ma:readOnly="true" name="MediaServiceMetadata" ma:displayName="MediaServiceMetadata" ma:internalName="MediaServiceMetadata" ma:index="8" ma:hidden="true" nillable="true">
       <xsd:simpleType>
         <xsd:restriction base="dms:Note"/>
       </xsd:simpleType>
     </xsd:element>
-    <xsd:element ma:index="9" ma:readOnly="true" nillable="true" ma:internalName="MediaServiceFastMetadata" ma:hidden="true" name="MediaServiceFastMetadata" ma:displayName="MediaServiceFastMetadata">
+    <xsd:element ma:readOnly="true" name="MediaServiceFastMetadata" ma:displayName="MediaServiceFastMetadata" ma:internalName="MediaServiceFastMetadata" ma:index="9" ma:hidden="true" nillable="true">
       <xsd:simpleType>
         <xsd:restriction base="dms:Note"/>
       </xsd:simpleType>
     </xsd:element>
-    <xsd:element ma:index="10" ma:readOnly="true" nillable="true" ma:internalName="MediaServiceSearchProperties" ma:hidden="true" name="MediaServiceSearchProperties" ma:displayName="MediaServiceSearchProperties">
+    <xsd:element ma:readOnly="true" name="MediaServiceSearchProperties" ma:displayName="MediaServiceSearchProperties" ma:internalName="MediaServiceSearchProperties" ma:index="10" ma:hidden="true" nillable="true">
       <xsd:simpleType>
         <xsd:restriction base="dms:Note"/>
       </xsd:simpleType>
     </xsd:element>
-    <xsd:element ma:index="11" ma:readOnly="true" nillable="true" ma:internalName="MediaServiceObjectDetectorVersions" ma:indexed="true" ma:hidden="true" name="MediaServiceObjectDetectorVersions" ma:displayName="MediaServiceObjectDetectorVersions">
+    <xsd:element ma:readOnly="true" ma:indexed="true" name="MediaServiceObjectDetectorVersions" ma:displayName="MediaServiceObjectDetectorVersions" ma:internalName="MediaServiceObjectDetectorVersions" ma:index="11" ma:hidden="true" nillable="true">
       <xsd:simpleType>
         <xsd:restriction base="dms:Text"/>
       </xsd:simpleType>
     </xsd:element>
-    <xsd:element ma:taxonomyMulti="true" ma:index="15" ma:taxonomy="true" ma:readOnly="false" nillable="true" ma:internalName="lcf76f155ced4ddcb4097134ff3c332f" ma:fieldId="{5cf76f15-5ced-4ddc-b409-7134ff3c332f}" ma:termSetId="09814cd3-568e-fe90-9814-8d621ff8fb84" ma:open="true" ma:anchorId="fba54fb3-c3e1-fe81-a776-ca4b69148c4d" ma:isKeyword="false" name="lcf76f155ced4ddcb4097134ff3c332f" ma:taxonomyFieldName="MediaServiceImageTags" ma:sspId="9cc7184d-2f14-46c9-bed9-bd09566b7a00" ma:displayName="Image Tags">
+    <xsd:element ma:readOnly="false" ma:taxonomy="true" ma:sspId="9cc7184d-2f14-46c9-bed9-bd09566b7a00" ma:fieldId="{5cf76f15-5ced-4ddc-b409-7134ff3c332f}" name="lcf76f155ced4ddcb4097134ff3c332f" ma:taxonomyFieldName="MediaServiceImageTags" ma:taxonomyMulti="true" ma:isKeyword="false" ma:displayName="Image Tags" ma:open="true" ma:termSetId="09814cd3-568e-fe90-9814-8d621ff8fb84" ma:anchorId="fba54fb3-c3e1-fe81-a776-ca4b69148c4d" ma:internalName="lcf76f155ced4ddcb4097134ff3c332f" ma:index="15" nillable="true">
       <xsd:complexType>
         <xsd:sequence>
-          <xsd:element minOccurs="0" ref="pc:Terms" maxOccurs="1"/>
+          <xsd:element maxOccurs="1" ref="pc:Terms" minOccurs="0"/>
         </xsd:sequence>
       </xsd:complexType>
     </xsd:element>
-    <xsd:element ma:index="16" ma:readOnly="true" nillable="true" ma:internalName="MediaServiceDateTaken" ma:indexed="true" ma:hidden="true" name="MediaServiceDateTaken" ma:displayName="MediaServiceDateTaken">
+    <xsd:element ma:readOnly="true" ma:indexed="true" name="MediaServiceDateTaken" ma:displayName="MediaServiceDateTaken" ma:internalName="MediaServiceDateTaken" ma:index="16" ma:hidden="true" nillable="true">
       <xsd:simpleType>
         <xsd:restriction base="dms:Text"/>
       </xsd:simpleType>
     </xsd:element>
-    <xsd:element ma:index="17" ma:readOnly="true" nillable="true" ma:internalName="MediaServiceOCR" name="MediaServiceOCR" ma:displayName="Extracted Text">
+    <xsd:element ma:readOnly="true" name="MediaServiceOCR" ma:displayName="Extracted Text" ma:internalName="MediaServiceOCR" ma:index="17" nillable="true">
       <xsd:simpleType>
         <xsd:restriction base="dms:Note">
           <xsd:maxLength value="255"/>
         </xsd:restriction>
       </xsd:simpleType>
     </xsd:element>
-    <xsd:element ma:index="18" ma:readOnly="true" nillable="true" ma:internalName="MediaServiceGenerationTime" ma:hidden="true" name="MediaServiceGenerationTime" ma:displayName="MediaServiceGenerationTime">
+    <xsd:element ma:readOnly="true" name="MediaServiceGenerationTime" ma:displayName="MediaServiceGenerationTime" ma:internalName="MediaServiceGenerationTime" ma:index="18" ma:hidden="true" nillable="true">
       <xsd:simpleType>
         <xsd:restriction base="dms:Text"/>
       </xsd:simpleType>
     </xsd:element>
-    <xsd:element ma:index="19" ma:readOnly="true" nillable="true" ma:internalName="MediaServiceEventHashCode" ma:hidden="true" name="MediaServiceEventHashCode" ma:displayName="MediaServiceEventHashCode">
+    <xsd:element ma:readOnly="true" name="MediaServiceEventHashCode" ma:displayName="MediaServiceEventHashCode" ma:internalName="MediaServiceEventHashCode" ma:index="19" ma:hidden="true" nillable="true">
       <xsd:simpleType>
         <xsd:restriction base="dms:Text"/>
       </xsd:simpleType>
     </xsd:element>
-    <xsd:element ma:index="20" ma:readOnly="true" nillable="true" ma:internalName="MediaLengthInSeconds" ma:hidden="true" name="MediaLengthInSeconds" ma:displayName="MediaLengthInSeconds">
+    <xsd:element ma:readOnly="true" name="MediaLengthInSeconds" ma:displayName="MediaLengthInSeconds" ma:internalName="MediaLengthInSeconds" ma:index="20" ma:hidden="true" nillable="true">
       <xsd:simpleType>
         <xsd:restriction base="dms:Unknown"/>
       </xsd:simpleType>
     </xsd:element>
   </xsd:schema>
-  <xsd:schema xmlns:pc="http://schemas.microsoft.com/office/infopath/2007/PartnerControls" xmlns:xs="http://www.w3.org/2001/XMLSchema" xmlns:xsd="http://www.w3.org/2001/XMLSchema" xmlns:dms="http://schemas.microsoft.com/office/2006/documentManagement/types" elementFormDefault="qualified" targetNamespace="3df35a2a-ad2e-442e-8700-4e5e2dd3bc4c">
+  <xsd:schema xmlns:pc="http://schemas.microsoft.com/office/infopath/2007/PartnerControls" xmlns:dms="http://schemas.microsoft.com/office/2006/documentManagement/types" xmlns:xs="http://www.w3.org/2001/XMLSchema" xmlns:xsd="http://www.w3.org/2001/XMLSchema" targetNamespace="3df35a2a-ad2e-442e-8700-4e5e2dd3bc4c" elementFormDefault="qualified">
     <xsd:import namespace="http://schemas.microsoft.com/office/2006/documentManagement/types"/>
     <xsd:import namespace="http://schemas.microsoft.com/office/infopath/2007/PartnerControls"/>
-    <xsd:element ma:index="12" ma:readOnly="true" nillable="true" ma:internalName="SharedWithUsers" name="SharedWithUsers" ma:displayName="Shared With">
+    <xsd:element ma:readOnly="true" name="SharedWithUsers" ma:displayName="Shared With" ma:internalName="SharedWithUsers" ma:index="12" nillable="true">
       <xsd:complexType>
         <xsd:complexContent>
           <xsd:extension base="dms:UserMulti">
             <xsd:sequence>
-              <xsd:element minOccurs="0" name="UserInfo" maxOccurs="unbounded">
+              <xsd:element maxOccurs="unbounded" name="UserInfo" minOccurs="0">
                 <xsd:complexType>
                   <xsd:sequence>
-                    <xsd:element minOccurs="0" type="xsd:string" name="DisplayName"/>
-                    <xsd:element minOccurs="0" type="dms:UserId" nillable="true" name="AccountId"/>
-                    <xsd:element minOccurs="0" type="xsd:string" name="AccountType"/>
+                    <xsd:element type="xsd:string" name="DisplayName" minOccurs="0"/>
+                    <xsd:element type="dms:UserId" name="AccountId" minOccurs="0" nillable="true"/>
+                    <xsd:element type="xsd:string" name="AccountType" minOccurs="0"/>
                   </xsd:sequence>
                 </xsd:complexType>
               </xsd:element>
@@ -13577,7 +13587,7 @@
         </xsd:complexContent>
       </xsd:complexType>
     </xsd:element>
-    <xsd:element ma:index="13" ma:readOnly="true" nillable="true" ma:internalName="SharedWithDetails" name="SharedWithDetails" ma:displayName="Shared With Details">
+    <xsd:element ma:readOnly="true" name="SharedWithDetails" ma:displayName="Shared With Details" ma:internalName="SharedWithDetails" ma:index="13" nillable="true">
       <xsd:simpleType>
         <xsd:restriction base="dms:Note">
           <xsd:maxLength value="255"/>
@@ -13585,43 +13595,43 @@
       </xsd:simpleType>
     </xsd:element>
   </xsd:schema>
-  <xsd:schema xmlns:xsi="http://www.w3.org/2001/XMLSchema-instance" xmlns:xsd="http://www.w3.org/2001/XMLSchema" xmlns:dc="http://purl.org/dc/elements/1.1/" xmlns="http://schemas.openxmlformats.org/package/2006/metadata/core-properties" xmlns:dcterms="http://purl.org/dc/terms/" xmlns:odoc="http://schemas.microsoft.com/internal/obd" elementFormDefault="qualified" targetNamespace="http://schemas.openxmlformats.org/package/2006/metadata/core-properties" attributeFormDefault="unqualified" blockDefault="#all">
-    <xsd:import namespace="http://purl.org/dc/elements/1.1/" schemaLocation="http://dublincore.org/schemas/xmls/qdc/2003/04/02/dc.xsd"/>
-    <xsd:import namespace="http://purl.org/dc/terms/" schemaLocation="http://dublincore.org/schemas/xmls/qdc/2003/04/02/dcterms.xsd"/>
+  <xsd:schema xmlns:dc="http://purl.org/dc/elements/1.1/" xmlns:dcterms="http://purl.org/dc/terms/" xmlns:xsi="http://www.w3.org/2001/XMLSchema-instance" xmlns="http://schemas.openxmlformats.org/package/2006/metadata/core-properties" xmlns:odoc="http://schemas.microsoft.com/internal/obd" xmlns:xsd="http://www.w3.org/2001/XMLSchema" blockDefault="#all" attributeFormDefault="unqualified" targetNamespace="http://schemas.openxmlformats.org/package/2006/metadata/core-properties" elementFormDefault="qualified">
+    <xsd:import schemaLocation="http://dublincore.org/schemas/xmls/qdc/2003/04/02/dc.xsd" namespace="http://purl.org/dc/elements/1.1/"/>
+    <xsd:import schemaLocation="http://dublincore.org/schemas/xmls/qdc/2003/04/02/dcterms.xsd" namespace="http://purl.org/dc/terms/"/>
     <xsd:element type="CT_coreProperties" name="coreProperties"/>
     <xsd:complexType name="CT_coreProperties">
       <xsd:all>
-        <xsd:element minOccurs="0" ref="dc:creator" maxOccurs="1"/>
-        <xsd:element minOccurs="0" ref="dcterms:created" maxOccurs="1"/>
-        <xsd:element minOccurs="0" ref="dc:identifier" maxOccurs="1"/>
-        <xsd:element minOccurs="0" type="xsd:string" ma:index="0" name="contentType" maxOccurs="1" ma:displayName="Content Type"/>
-        <xsd:element minOccurs="0" ma:index="4" ref="dc:title" maxOccurs="1" ma:displayName="Title"/>
-        <xsd:element minOccurs="0" ref="dc:subject" maxOccurs="1"/>
-        <xsd:element minOccurs="0" ref="dc:description" maxOccurs="1"/>
-        <xsd:element minOccurs="0" type="xsd:string" name="keywords" maxOccurs="1"/>
-        <xsd:element minOccurs="0" ref="dc:language" maxOccurs="1"/>
-        <xsd:element minOccurs="0" type="xsd:string" name="category" maxOccurs="1"/>
-        <xsd:element minOccurs="0" type="xsd:string" name="version" maxOccurs="1"/>
-        <xsd:element minOccurs="0" type="xsd:string" name="revision" maxOccurs="1">
+        <xsd:element maxOccurs="1" ref="dc:creator" minOccurs="0"/>
+        <xsd:element maxOccurs="1" ref="dcterms:created" minOccurs="0"/>
+        <xsd:element maxOccurs="1" ref="dc:identifier" minOccurs="0"/>
+        <xsd:element maxOccurs="1" type="xsd:string" name="contentType" ma:displayName="Content Type" ma:index="0" minOccurs="0"/>
+        <xsd:element maxOccurs="1" ref="dc:title" ma:displayName="Title" ma:index="4" minOccurs="0"/>
+        <xsd:element maxOccurs="1" ref="dc:subject" minOccurs="0"/>
+        <xsd:element maxOccurs="1" ref="dc:description" minOccurs="0"/>
+        <xsd:element maxOccurs="1" type="xsd:string" name="keywords" minOccurs="0"/>
+        <xsd:element maxOccurs="1" ref="dc:language" minOccurs="0"/>
+        <xsd:element maxOccurs="1" type="xsd:string" name="category" minOccurs="0"/>
+        <xsd:element maxOccurs="1" type="xsd:string" name="version" minOccurs="0"/>
+        <xsd:element maxOccurs="1" type="xsd:string" name="revision" minOccurs="0">
           <xsd:annotation>
             <xsd:documentation>
                         This value indicates the number of saves or revisions. The application is responsible for updating this value after each revision.
                     </xsd:documentation>
           </xsd:annotation>
         </xsd:element>
-        <xsd:element minOccurs="0" type="xsd:string" name="lastModifiedBy" maxOccurs="1"/>
-        <xsd:element minOccurs="0" ref="dcterms:modified" maxOccurs="1"/>
-        <xsd:element minOccurs="0" type="xsd:string" name="contentStatus" maxOccurs="1"/>
+        <xsd:element maxOccurs="1" type="xsd:string" name="lastModifiedBy" minOccurs="0"/>
+        <xsd:element maxOccurs="1" ref="dcterms:modified" minOccurs="0"/>
+        <xsd:element maxOccurs="1" type="xsd:string" name="contentStatus" minOccurs="0"/>
       </xsd:all>
     </xsd:complexType>
   </xsd:schema>
-  <xs:schema xmlns:pc="http://schemas.microsoft.com/office/infopath/2007/PartnerControls" xmlns:xs="http://www.w3.org/2001/XMLSchema" elementFormDefault="qualified" targetNamespace="http://schemas.microsoft.com/office/infopath/2007/PartnerControls" attributeFormDefault="unqualified">
+  <xs:schema xmlns:pc="http://schemas.microsoft.com/office/infopath/2007/PartnerControls" xmlns:xs="http://www.w3.org/2001/XMLSchema" attributeFormDefault="unqualified" targetNamespace="http://schemas.microsoft.com/office/infopath/2007/PartnerControls" elementFormDefault="qualified">
     <xs:element name="Person">
       <xs:complexType>
         <xs:sequence>
-          <xs:element minOccurs="0" ref="pc:DisplayName"/>
-          <xs:element minOccurs="0" ref="pc:AccountId"/>
-          <xs:element minOccurs="0" ref="pc:AccountType"/>
+          <xs:element ref="pc:DisplayName" minOccurs="0"/>
+          <xs:element ref="pc:AccountId" minOccurs="0"/>
+          <xs:element ref="pc:AccountType" minOccurs="0"/>
         </xs:sequence>
       </xs:complexType>
     </xs:element>
@@ -13631,7 +13641,7 @@
     <xs:element name="BDCAssociatedEntity">
       <xs:complexType>
         <xs:sequence>
-          <xs:element minOccurs="0" ref="pc:BDCEntity" maxOccurs="unbounded"/>
+          <xs:element maxOccurs="unbounded" ref="pc:BDCEntity" minOccurs="0"/>
         </xs:sequence>
         <xs:attribute ref="pc:EntityNamespace"/>
         <xs:attribute ref="pc:EntityName"/>
@@ -13646,13 +13656,13 @@
     <xs:element name="BDCEntity">
       <xs:complexType>
         <xs:sequence>
-          <xs:element minOccurs="0" ref="pc:EntityDisplayName"/>
-          <xs:element minOccurs="0" ref="pc:EntityInstanceReference"/>
-          <xs:element minOccurs="0" ref="pc:EntityId1"/>
-          <xs:element minOccurs="0" ref="pc:EntityId2"/>
-          <xs:element minOccurs="0" ref="pc:EntityId3"/>
-          <xs:element minOccurs="0" ref="pc:EntityId4"/>
-          <xs:element minOccurs="0" ref="pc:EntityId5"/>
+          <xs:element ref="pc:EntityDisplayName" minOccurs="0"/>
+          <xs:element ref="pc:EntityInstanceReference" minOccurs="0"/>
+          <xs:element ref="pc:EntityId1" minOccurs="0"/>
+          <xs:element ref="pc:EntityId2" minOccurs="0"/>
+          <xs:element ref="pc:EntityId3" minOccurs="0"/>
+          <xs:element ref="pc:EntityId4" minOccurs="0"/>
+          <xs:element ref="pc:EntityId5" minOccurs="0"/>
         </xs:sequence>
       </xs:complexType>
     </xs:element>
@@ -13666,15 +13676,15 @@
     <xs:element name="Terms">
       <xs:complexType>
         <xs:sequence>
-          <xs:element minOccurs="0" ref="pc:TermInfo" maxOccurs="unbounded"/>
+          <xs:element maxOccurs="unbounded" ref="pc:TermInfo" minOccurs="0"/>
         </xs:sequence>
       </xs:complexType>
     </xs:element>
     <xs:element name="TermInfo">
       <xs:complexType>
         <xs:sequence>
-          <xs:element minOccurs="0" ref="pc:TermName"/>
-          <xs:element minOccurs="0" ref="pc:TermId"/>
+          <xs:element ref="pc:TermName" minOccurs="0"/>
+          <xs:element ref="pc:TermId" minOccurs="0"/>
         </xs:sequence>
       </xs:complexType>
     </xs:element>
@@ -13685,21 +13695,20 @@
 </file>
 
 <file path=customXml/item3.xml><?xml version="1.0" encoding="utf-8"?>
-<p:properties xmlns:p="http://schemas.microsoft.com/office/2006/metadata/properties" xmlns:pc="http://schemas.microsoft.com/office/infopath/2007/PartnerControls" xmlns:xsi="http://www.w3.org/2001/XMLSchema-instance">
-  <documentManagement>
-    <lcf76f155ced4ddcb4097134ff3c332f xmlns="94cf5104-d00b-4c20-8301-9ebf04f19f14">
-      <Terms xmlns="http://schemas.microsoft.com/office/infopath/2007/PartnerControls"/>
-    </lcf76f155ced4ddcb4097134ff3c332f>
-  </documentManagement>
-</p:properties>
+<?mso-contentType ?>
+<FormTemplates xmlns="http://schemas.microsoft.com/sharepoint/v3/contenttype/forms">
+  <Display>DocumentLibraryForm</Display>
+  <Edit>DocumentLibraryForm</Edit>
+  <New>DocumentLibraryForm</New>
+</FormTemplates>
 </file>
 
 <file path=customXml/item4.xml><?xml version="1.0" encoding="utf-8"?>
-<b:Sources xmlns:b="http://schemas.openxmlformats.org/officeDocument/2006/bibliography" xmlns="http://schemas.openxmlformats.org/officeDocument/2006/bibliography" StyleName="APA" SelectedStyle="/APA.XSL"/>
+<b:Sources xmlns="http://schemas.openxmlformats.org/officeDocument/2006/bibliography" xmlns:b="http://schemas.openxmlformats.org/officeDocument/2006/bibliography" SelectedStyle="/APA.XSL" StyleName="APA"/>
 </file>
 
 <file path=customXml/itemProps1.xml><?xml version="1.0" encoding="utf-8"?>
-<ds:datastoreItem xmlns:ds="http://schemas.openxmlformats.org/officeDocument/2006/customXml" ds:itemID="{4379434A-43C7-46A9-A0B6-B13034560836}">
+<ds:datastoreItem xmlns:ds="http://schemas.openxmlformats.org/officeDocument/2006/customXml" ds:itemID="{6D0D7C56-6498-46E3-BE36-425F86E5C716}">
   <ds:schemaRefs/>
 </ds:datastoreItem>
 </file>
@@ -13711,7 +13720,7 @@
 </file>
 
 <file path=customXml/itemProps3.xml><?xml version="1.0" encoding="utf-8"?>
-<ds:datastoreItem xmlns:ds="http://schemas.openxmlformats.org/officeDocument/2006/customXml" ds:itemID="{6D0D7C56-6498-46E3-BE36-425F86E5C716}">
+<ds:datastoreItem xmlns:ds="http://schemas.openxmlformats.org/officeDocument/2006/customXml" ds:itemID="{4379434A-43C7-46A9-A0B6-B13034560836}">
   <ds:schemaRefs/>
 </ds:datastoreItem>
 </file>

--- a/Python Test/DE_Python_Test_Answer_Sheet.docx
+++ b/Python Test/DE_Python_Test_Answer_Sheet.docx
@@ -65,8 +65,6 @@
       <w:r>
         <w:t>GitHub Source Code Link</w:t>
       </w:r>
-      <w:bookmarkStart w:id="0" w:name="_GoBack"/>
-      <w:bookmarkEnd w:id="0"/>
     </w:p>
     <w:p>
       <w:r>
@@ -126,20 +124,13 @@
       </w:r>
       <w:r>
         <w:rPr>
-          <w:rFonts w:hint="default"/>
+          <w:rFonts w:hint="default" w:cs="Times New Roman Bold" w:asciiTheme="minorAscii" w:hAnsiTheme="minorAscii"/>
           <w:b/>
           <w:bCs/>
           <w:u w:val="single"/>
-          <w:lang w:val="en-US"/>
+          <w:lang w:val="vi-VN"/>
         </w:rPr>
-        <w:t>11.418</w:t>
-      </w:r>
-      <w:r>
-        <w:rPr>
-          <w:b/>
-          <w:bCs/>
-        </w:rPr>
-        <w:br w:type="textWrapping"/>
+        <w:t>10.467</w:t>
       </w:r>
     </w:p>
     <w:p>
@@ -648,8 +639,10 @@
           <w:u w:val="single"/>
           <w:lang w:val="en-US"/>
         </w:rPr>
-        <w:t>3.388</w:t>
+        <w:t>3.2</w:t>
       </w:r>
+      <w:bookmarkStart w:id="0" w:name="_GoBack"/>
+      <w:bookmarkEnd w:id="0"/>
     </w:p>
     <w:p>
       <w:pPr>
@@ -694,8 +687,9 @@
           <w:b/>
           <w:bCs/>
           <w:u w:val="single"/>
+          <w:lang w:val="en-US"/>
         </w:rPr>
-        <w:t>2.825</w:t>
+        <w:t>3.625</w:t>
       </w:r>
       <w:r>
         <w:br w:type="textWrapping"/>
@@ -719,8 +713,9 @@
           <w:b/>
           <w:bCs/>
           <w:u w:val="single"/>
+          <w:lang w:val="en-US"/>
         </w:rPr>
-        <w:t>3.325</w:t>
+        <w:t>4.287</w:t>
       </w:r>
     </w:p>
     <w:p>
@@ -750,7 +745,7 @@
           <w:bCs/>
           <w:u w:val="single"/>
         </w:rPr>
-        <w:t>3.06</w:t>
+        <w:t>3.</w:t>
       </w:r>
       <w:r>
         <w:rPr>
@@ -760,7 +755,7 @@
           <w:u w:val="single"/>
           <w:lang w:val="en-US"/>
         </w:rPr>
-        <w:t>7</w:t>
+        <w:t>1</w:t>
       </w:r>
     </w:p>
     <w:sectPr>
@@ -13468,7 +13463,233 @@
 </file>
 
 <file path=customXml/item1.xml><?xml version="1.0" encoding="utf-8"?>
-<p:properties xmlns:p="http://schemas.microsoft.com/office/2006/metadata/properties" xmlns:pc="http://schemas.microsoft.com/office/infopath/2007/PartnerControls" xmlns:xsi="http://www.w3.org/2001/XMLSchema-instance">
+<?mso-contentType ?>
+<FormTemplates xmlns="http://schemas.microsoft.com/sharepoint/v3/contenttype/forms">
+  <Display>DocumentLibraryForm</Display>
+  <Edit>DocumentLibraryForm</Edit>
+  <New>DocumentLibraryForm</New>
+</FormTemplates>
+</file>
+
+<file path=customXml/item2.xml><?xml version="1.0" encoding="utf-8"?>
+<ct:contentTypeSchema xmlns:ma="http://schemas.microsoft.com/office/2006/metadata/properties/metaAttributes" xmlns:ct="http://schemas.microsoft.com/office/2006/metadata/contentType" ma:contentTypeID="0x01010073D6B01227FAB84FAF65AE8523C6B2D3" ma:contentTypeVersion="13" ma:contentTypeDescription="Create a new document." ma:contentTypeScope="" ct:_="" ma:versionID="9c59cabd54d6659f15cddc58665dbc7f" ma:_="" ma:contentTypeName="Document">
+  <xsd:schema xmlns:ns2="94cf5104-d00b-4c20-8301-9ebf04f19f14" xmlns:xs="http://www.w3.org/2001/XMLSchema" xmlns:xsd="http://www.w3.org/2001/XMLSchema" xmlns:ns3="3df35a2a-ad2e-442e-8700-4e5e2dd3bc4c" xmlns:p="http://schemas.microsoft.com/office/2006/metadata/properties" ns3:_="" targetNamespace="http://schemas.microsoft.com/office/2006/metadata/properties" ns2:_="" ma:fieldsID="eeacb2438ea61b3524ff5b881d41c1ab" ma:root="true">
+    <xsd:import namespace="94cf5104-d00b-4c20-8301-9ebf04f19f14"/>
+    <xsd:import namespace="3df35a2a-ad2e-442e-8700-4e5e2dd3bc4c"/>
+    <xsd:element name="properties">
+      <xsd:complexType>
+        <xsd:sequence>
+          <xsd:element name="documentManagement">
+            <xsd:complexType>
+              <xsd:all>
+                <xsd:element minOccurs="0" ref="ns2:MediaServiceMetadata"/>
+                <xsd:element minOccurs="0" ref="ns2:MediaServiceFastMetadata"/>
+                <xsd:element minOccurs="0" ref="ns2:MediaServiceSearchProperties"/>
+                <xsd:element minOccurs="0" ref="ns2:MediaServiceObjectDetectorVersions"/>
+                <xsd:element minOccurs="0" ref="ns3:SharedWithUsers"/>
+                <xsd:element minOccurs="0" ref="ns3:SharedWithDetails"/>
+                <xsd:element minOccurs="0" ref="ns2:lcf76f155ced4ddcb4097134ff3c332f"/>
+                <xsd:element minOccurs="0" ref="ns2:MediaServiceDateTaken"/>
+                <xsd:element minOccurs="0" ref="ns2:MediaServiceOCR"/>
+                <xsd:element minOccurs="0" ref="ns2:MediaServiceGenerationTime"/>
+                <xsd:element minOccurs="0" ref="ns2:MediaServiceEventHashCode"/>
+                <xsd:element minOccurs="0" ref="ns2:MediaLengthInSeconds"/>
+              </xsd:all>
+            </xsd:complexType>
+          </xsd:element>
+        </xsd:sequence>
+      </xsd:complexType>
+    </xsd:element>
+  </xsd:schema>
+  <xsd:schema xmlns:dms="http://schemas.microsoft.com/office/2006/documentManagement/types" xmlns:pc="http://schemas.microsoft.com/office/infopath/2007/PartnerControls" xmlns:xs="http://www.w3.org/2001/XMLSchema" xmlns:xsd="http://www.w3.org/2001/XMLSchema" elementFormDefault="qualified" targetNamespace="94cf5104-d00b-4c20-8301-9ebf04f19f14">
+    <xsd:import namespace="http://schemas.microsoft.com/office/2006/documentManagement/types"/>
+    <xsd:import namespace="http://schemas.microsoft.com/office/infopath/2007/PartnerControls"/>
+    <xsd:element nillable="true" ma:displayName="MediaServiceMetadata" ma:readOnly="true" name="MediaServiceMetadata" ma:internalName="MediaServiceMetadata" ma:index="8" ma:hidden="true">
+      <xsd:simpleType>
+        <xsd:restriction base="dms:Note"/>
+      </xsd:simpleType>
+    </xsd:element>
+    <xsd:element nillable="true" ma:displayName="MediaServiceFastMetadata" ma:readOnly="true" name="MediaServiceFastMetadata" ma:internalName="MediaServiceFastMetadata" ma:index="9" ma:hidden="true">
+      <xsd:simpleType>
+        <xsd:restriction base="dms:Note"/>
+      </xsd:simpleType>
+    </xsd:element>
+    <xsd:element nillable="true" ma:displayName="MediaServiceSearchProperties" ma:readOnly="true" name="MediaServiceSearchProperties" ma:internalName="MediaServiceSearchProperties" ma:index="10" ma:hidden="true">
+      <xsd:simpleType>
+        <xsd:restriction base="dms:Note"/>
+      </xsd:simpleType>
+    </xsd:element>
+    <xsd:element nillable="true" ma:displayName="MediaServiceObjectDetectorVersions" ma:readOnly="true" name="MediaServiceObjectDetectorVersions" ma:internalName="MediaServiceObjectDetectorVersions" ma:index="11" ma:indexed="true" ma:hidden="true">
+      <xsd:simpleType>
+        <xsd:restriction base="dms:Text"/>
+      </xsd:simpleType>
+    </xsd:element>
+    <xsd:element nillable="true" ma:isKeyword="false" ma:displayName="Image Tags" ma:taxonomy="true" ma:taxonomyMulti="true" ma:readOnly="false" ma:open="true" name="lcf76f155ced4ddcb4097134ff3c332f" ma:anchorId="fba54fb3-c3e1-fe81-a776-ca4b69148c4d" ma:taxonomyFieldName="MediaServiceImageTags" ma:fieldId="{5cf76f15-5ced-4ddc-b409-7134ff3c332f}" ma:internalName="lcf76f155ced4ddcb4097134ff3c332f" ma:index="15" ma:sspId="9cc7184d-2f14-46c9-bed9-bd09566b7a00" ma:termSetId="09814cd3-568e-fe90-9814-8d621ff8fb84">
+      <xsd:complexType>
+        <xsd:sequence>
+          <xsd:element minOccurs="0" ref="pc:Terms" maxOccurs="1"/>
+        </xsd:sequence>
+      </xsd:complexType>
+    </xsd:element>
+    <xsd:element nillable="true" ma:displayName="MediaServiceDateTaken" ma:readOnly="true" name="MediaServiceDateTaken" ma:internalName="MediaServiceDateTaken" ma:index="16" ma:indexed="true" ma:hidden="true">
+      <xsd:simpleType>
+        <xsd:restriction base="dms:Text"/>
+      </xsd:simpleType>
+    </xsd:element>
+    <xsd:element nillable="true" ma:displayName="Extracted Text" ma:readOnly="true" name="MediaServiceOCR" ma:internalName="MediaServiceOCR" ma:index="17">
+      <xsd:simpleType>
+        <xsd:restriction base="dms:Note">
+          <xsd:maxLength value="255"/>
+        </xsd:restriction>
+      </xsd:simpleType>
+    </xsd:element>
+    <xsd:element nillable="true" ma:displayName="MediaServiceGenerationTime" ma:readOnly="true" name="MediaServiceGenerationTime" ma:internalName="MediaServiceGenerationTime" ma:index="18" ma:hidden="true">
+      <xsd:simpleType>
+        <xsd:restriction base="dms:Text"/>
+      </xsd:simpleType>
+    </xsd:element>
+    <xsd:element nillable="true" ma:displayName="MediaServiceEventHashCode" ma:readOnly="true" name="MediaServiceEventHashCode" ma:internalName="MediaServiceEventHashCode" ma:index="19" ma:hidden="true">
+      <xsd:simpleType>
+        <xsd:restriction base="dms:Text"/>
+      </xsd:simpleType>
+    </xsd:element>
+    <xsd:element nillable="true" ma:displayName="MediaLengthInSeconds" ma:readOnly="true" name="MediaLengthInSeconds" ma:internalName="MediaLengthInSeconds" ma:index="20" ma:hidden="true">
+      <xsd:simpleType>
+        <xsd:restriction base="dms:Unknown"/>
+      </xsd:simpleType>
+    </xsd:element>
+  </xsd:schema>
+  <xsd:schema xmlns:dms="http://schemas.microsoft.com/office/2006/documentManagement/types" xmlns:pc="http://schemas.microsoft.com/office/infopath/2007/PartnerControls" xmlns:xs="http://www.w3.org/2001/XMLSchema" xmlns:xsd="http://www.w3.org/2001/XMLSchema" elementFormDefault="qualified" targetNamespace="3df35a2a-ad2e-442e-8700-4e5e2dd3bc4c">
+    <xsd:import namespace="http://schemas.microsoft.com/office/2006/documentManagement/types"/>
+    <xsd:import namespace="http://schemas.microsoft.com/office/infopath/2007/PartnerControls"/>
+    <xsd:element nillable="true" ma:displayName="Shared With" ma:readOnly="true" name="SharedWithUsers" ma:internalName="SharedWithUsers" ma:index="12">
+      <xsd:complexType>
+        <xsd:complexContent>
+          <xsd:extension base="dms:UserMulti">
+            <xsd:sequence>
+              <xsd:element minOccurs="0" name="UserInfo" maxOccurs="unbounded">
+                <xsd:complexType>
+                  <xsd:sequence>
+                    <xsd:element minOccurs="0" name="DisplayName" type="xsd:string"/>
+                    <xsd:element nillable="true" minOccurs="0" name="AccountId" type="dms:UserId"/>
+                    <xsd:element minOccurs="0" name="AccountType" type="xsd:string"/>
+                  </xsd:sequence>
+                </xsd:complexType>
+              </xsd:element>
+            </xsd:sequence>
+          </xsd:extension>
+        </xsd:complexContent>
+      </xsd:complexType>
+    </xsd:element>
+    <xsd:element nillable="true" ma:displayName="Shared With Details" ma:readOnly="true" name="SharedWithDetails" ma:internalName="SharedWithDetails" ma:index="13">
+      <xsd:simpleType>
+        <xsd:restriction base="dms:Note">
+          <xsd:maxLength value="255"/>
+        </xsd:restriction>
+      </xsd:simpleType>
+    </xsd:element>
+  </xsd:schema>
+  <xsd:schema xmlns:odoc="http://schemas.microsoft.com/internal/obd" xmlns="http://schemas.openxmlformats.org/package/2006/metadata/core-properties" xmlns:dcterms="http://purl.org/dc/terms/" xmlns:xsi="http://www.w3.org/2001/XMLSchema-instance" xmlns:xsd="http://www.w3.org/2001/XMLSchema" xmlns:dc="http://purl.org/dc/elements/1.1/" blockDefault="#all" elementFormDefault="qualified" targetNamespace="http://schemas.openxmlformats.org/package/2006/metadata/core-properties" attributeFormDefault="unqualified">
+    <xsd:import schemaLocation="http://dublincore.org/schemas/xmls/qdc/2003/04/02/dc.xsd" namespace="http://purl.org/dc/elements/1.1/"/>
+    <xsd:import schemaLocation="http://dublincore.org/schemas/xmls/qdc/2003/04/02/dcterms.xsd" namespace="http://purl.org/dc/terms/"/>
+    <xsd:element name="coreProperties" type="CT_coreProperties"/>
+    <xsd:complexType name="CT_coreProperties">
+      <xsd:all>
+        <xsd:element minOccurs="0" ref="dc:creator" maxOccurs="1"/>
+        <xsd:element minOccurs="0" ref="dcterms:created" maxOccurs="1"/>
+        <xsd:element minOccurs="0" ref="dc:identifier" maxOccurs="1"/>
+        <xsd:element ma:displayName="Content Type" minOccurs="0" name="contentType" type="xsd:string" ma:index="0" maxOccurs="1"/>
+        <xsd:element ma:displayName="Title" minOccurs="0" ref="dc:title" ma:index="4" maxOccurs="1"/>
+        <xsd:element minOccurs="0" ref="dc:subject" maxOccurs="1"/>
+        <xsd:element minOccurs="0" ref="dc:description" maxOccurs="1"/>
+        <xsd:element minOccurs="0" name="keywords" type="xsd:string" maxOccurs="1"/>
+        <xsd:element minOccurs="0" ref="dc:language" maxOccurs="1"/>
+        <xsd:element minOccurs="0" name="category" type="xsd:string" maxOccurs="1"/>
+        <xsd:element minOccurs="0" name="version" type="xsd:string" maxOccurs="1"/>
+        <xsd:element minOccurs="0" name="revision" type="xsd:string" maxOccurs="1">
+          <xsd:annotation>
+            <xsd:documentation>
+                        This value indicates the number of saves or revisions. The application is responsible for updating this value after each revision.
+                    </xsd:documentation>
+          </xsd:annotation>
+        </xsd:element>
+        <xsd:element minOccurs="0" name="lastModifiedBy" type="xsd:string" maxOccurs="1"/>
+        <xsd:element minOccurs="0" ref="dcterms:modified" maxOccurs="1"/>
+        <xsd:element minOccurs="0" name="contentStatus" type="xsd:string" maxOccurs="1"/>
+      </xsd:all>
+    </xsd:complexType>
+  </xsd:schema>
+  <xs:schema xmlns:pc="http://schemas.microsoft.com/office/infopath/2007/PartnerControls" xmlns:xs="http://www.w3.org/2001/XMLSchema" elementFormDefault="qualified" targetNamespace="http://schemas.microsoft.com/office/infopath/2007/PartnerControls" attributeFormDefault="unqualified">
+    <xs:element name="Person">
+      <xs:complexType>
+        <xs:sequence>
+          <xs:element minOccurs="0" ref="pc:DisplayName"/>
+          <xs:element minOccurs="0" ref="pc:AccountId"/>
+          <xs:element minOccurs="0" ref="pc:AccountType"/>
+        </xs:sequence>
+      </xs:complexType>
+    </xs:element>
+    <xs:element name="DisplayName" type="xs:string"/>
+    <xs:element name="AccountId" type="xs:string"/>
+    <xs:element name="AccountType" type="xs:string"/>
+    <xs:element name="BDCAssociatedEntity">
+      <xs:complexType>
+        <xs:sequence>
+          <xs:element minOccurs="0" ref="pc:BDCEntity" maxOccurs="unbounded"/>
+        </xs:sequence>
+        <xs:attribute ref="pc:EntityNamespace"/>
+        <xs:attribute ref="pc:EntityName"/>
+        <xs:attribute ref="pc:SystemInstanceName"/>
+        <xs:attribute ref="pc:AssociationName"/>
+      </xs:complexType>
+    </xs:element>
+    <xs:attribute name="EntityNamespace" type="xs:string"/>
+    <xs:attribute name="EntityName" type="xs:string"/>
+    <xs:attribute name="SystemInstanceName" type="xs:string"/>
+    <xs:attribute name="AssociationName" type="xs:string"/>
+    <xs:element name="BDCEntity">
+      <xs:complexType>
+        <xs:sequence>
+          <xs:element minOccurs="0" ref="pc:EntityDisplayName"/>
+          <xs:element minOccurs="0" ref="pc:EntityInstanceReference"/>
+          <xs:element minOccurs="0" ref="pc:EntityId1"/>
+          <xs:element minOccurs="0" ref="pc:EntityId2"/>
+          <xs:element minOccurs="0" ref="pc:EntityId3"/>
+          <xs:element minOccurs="0" ref="pc:EntityId4"/>
+          <xs:element minOccurs="0" ref="pc:EntityId5"/>
+        </xs:sequence>
+      </xs:complexType>
+    </xs:element>
+    <xs:element name="EntityDisplayName" type="xs:string"/>
+    <xs:element name="EntityInstanceReference" type="xs:string"/>
+    <xs:element name="EntityId1" type="xs:string"/>
+    <xs:element name="EntityId2" type="xs:string"/>
+    <xs:element name="EntityId3" type="xs:string"/>
+    <xs:element name="EntityId4" type="xs:string"/>
+    <xs:element name="EntityId5" type="xs:string"/>
+    <xs:element name="Terms">
+      <xs:complexType>
+        <xs:sequence>
+          <xs:element minOccurs="0" ref="pc:TermInfo" maxOccurs="unbounded"/>
+        </xs:sequence>
+      </xs:complexType>
+    </xs:element>
+    <xs:element name="TermInfo">
+      <xs:complexType>
+        <xs:sequence>
+          <xs:element minOccurs="0" ref="pc:TermName"/>
+          <xs:element minOccurs="0" ref="pc:TermId"/>
+        </xs:sequence>
+      </xs:complexType>
+    </xs:element>
+    <xs:element name="TermName" type="xs:string"/>
+    <xs:element name="TermId" type="xs:string"/>
+  </xs:schema>
+</ct:contentTypeSchema>
+</file>
+
+<file path=customXml/item3.xml><?xml version="1.0" encoding="utf-8"?>
+<p:properties xmlns:pc="http://schemas.microsoft.com/office/infopath/2007/PartnerControls" xmlns:xsi="http://www.w3.org/2001/XMLSchema-instance" xmlns:p="http://schemas.microsoft.com/office/2006/metadata/properties">
   <documentManagement>
     <lcf76f155ced4ddcb4097134ff3c332f xmlns="94cf5104-d00b-4c20-8301-9ebf04f19f14">
       <Terms xmlns="http://schemas.microsoft.com/office/infopath/2007/PartnerControls"/>
@@ -13477,238 +13698,12 @@
 </p:properties>
 </file>
 
-<file path=customXml/item2.xml><?xml version="1.0" encoding="utf-8"?>
-<ct:contentTypeSchema xmlns:ct="http://schemas.microsoft.com/office/2006/metadata/contentType" xmlns:ma="http://schemas.microsoft.com/office/2006/metadata/properties/metaAttributes" ma:contentTypeName="Document" ma:contentTypeID="0x01010073D6B01227FAB84FAF65AE8523C6B2D3" ct:_="" ma:contentTypeDescription="Create a new document." ma:_="" ma:contentTypeScope="" ma:versionID="9c59cabd54d6659f15cddc58665dbc7f" ma:contentTypeVersion="13">
-  <xsd:schema xmlns:ns3="3df35a2a-ad2e-442e-8700-4e5e2dd3bc4c" xmlns:p="http://schemas.microsoft.com/office/2006/metadata/properties" xmlns:ns2="94cf5104-d00b-4c20-8301-9ebf04f19f14" xmlns:xs="http://www.w3.org/2001/XMLSchema" xmlns:xsd="http://www.w3.org/2001/XMLSchema" ma:root="true" ma:fieldsID="eeacb2438ea61b3524ff5b881d41c1ab" ns3:_="" targetNamespace="http://schemas.microsoft.com/office/2006/metadata/properties" ns2:_="">
-    <xsd:import namespace="94cf5104-d00b-4c20-8301-9ebf04f19f14"/>
-    <xsd:import namespace="3df35a2a-ad2e-442e-8700-4e5e2dd3bc4c"/>
-    <xsd:element name="properties">
-      <xsd:complexType>
-        <xsd:sequence>
-          <xsd:element name="documentManagement">
-            <xsd:complexType>
-              <xsd:all>
-                <xsd:element ref="ns2:MediaServiceMetadata" minOccurs="0"/>
-                <xsd:element ref="ns2:MediaServiceFastMetadata" minOccurs="0"/>
-                <xsd:element ref="ns2:MediaServiceSearchProperties" minOccurs="0"/>
-                <xsd:element ref="ns2:MediaServiceObjectDetectorVersions" minOccurs="0"/>
-                <xsd:element ref="ns3:SharedWithUsers" minOccurs="0"/>
-                <xsd:element ref="ns3:SharedWithDetails" minOccurs="0"/>
-                <xsd:element ref="ns2:lcf76f155ced4ddcb4097134ff3c332f" minOccurs="0"/>
-                <xsd:element ref="ns2:MediaServiceDateTaken" minOccurs="0"/>
-                <xsd:element ref="ns2:MediaServiceOCR" minOccurs="0"/>
-                <xsd:element ref="ns2:MediaServiceGenerationTime" minOccurs="0"/>
-                <xsd:element ref="ns2:MediaServiceEventHashCode" minOccurs="0"/>
-                <xsd:element ref="ns2:MediaLengthInSeconds" minOccurs="0"/>
-              </xsd:all>
-            </xsd:complexType>
-          </xsd:element>
-        </xsd:sequence>
-      </xsd:complexType>
-    </xsd:element>
-  </xsd:schema>
-  <xsd:schema xmlns:pc="http://schemas.microsoft.com/office/infopath/2007/PartnerControls" xmlns:dms="http://schemas.microsoft.com/office/2006/documentManagement/types" xmlns:xs="http://www.w3.org/2001/XMLSchema" xmlns:xsd="http://www.w3.org/2001/XMLSchema" targetNamespace="94cf5104-d00b-4c20-8301-9ebf04f19f14" elementFormDefault="qualified">
-    <xsd:import namespace="http://schemas.microsoft.com/office/2006/documentManagement/types"/>
-    <xsd:import namespace="http://schemas.microsoft.com/office/infopath/2007/PartnerControls"/>
-    <xsd:element ma:readOnly="true" name="MediaServiceMetadata" ma:displayName="MediaServiceMetadata" ma:internalName="MediaServiceMetadata" ma:index="8" ma:hidden="true" nillable="true">
-      <xsd:simpleType>
-        <xsd:restriction base="dms:Note"/>
-      </xsd:simpleType>
-    </xsd:element>
-    <xsd:element ma:readOnly="true" name="MediaServiceFastMetadata" ma:displayName="MediaServiceFastMetadata" ma:internalName="MediaServiceFastMetadata" ma:index="9" ma:hidden="true" nillable="true">
-      <xsd:simpleType>
-        <xsd:restriction base="dms:Note"/>
-      </xsd:simpleType>
-    </xsd:element>
-    <xsd:element ma:readOnly="true" name="MediaServiceSearchProperties" ma:displayName="MediaServiceSearchProperties" ma:internalName="MediaServiceSearchProperties" ma:index="10" ma:hidden="true" nillable="true">
-      <xsd:simpleType>
-        <xsd:restriction base="dms:Note"/>
-      </xsd:simpleType>
-    </xsd:element>
-    <xsd:element ma:readOnly="true" ma:indexed="true" name="MediaServiceObjectDetectorVersions" ma:displayName="MediaServiceObjectDetectorVersions" ma:internalName="MediaServiceObjectDetectorVersions" ma:index="11" ma:hidden="true" nillable="true">
-      <xsd:simpleType>
-        <xsd:restriction base="dms:Text"/>
-      </xsd:simpleType>
-    </xsd:element>
-    <xsd:element ma:readOnly="false" ma:taxonomy="true" ma:sspId="9cc7184d-2f14-46c9-bed9-bd09566b7a00" ma:fieldId="{5cf76f15-5ced-4ddc-b409-7134ff3c332f}" name="lcf76f155ced4ddcb4097134ff3c332f" ma:taxonomyFieldName="MediaServiceImageTags" ma:taxonomyMulti="true" ma:isKeyword="false" ma:displayName="Image Tags" ma:open="true" ma:termSetId="09814cd3-568e-fe90-9814-8d621ff8fb84" ma:anchorId="fba54fb3-c3e1-fe81-a776-ca4b69148c4d" ma:internalName="lcf76f155ced4ddcb4097134ff3c332f" ma:index="15" nillable="true">
-      <xsd:complexType>
-        <xsd:sequence>
-          <xsd:element maxOccurs="1" ref="pc:Terms" minOccurs="0"/>
-        </xsd:sequence>
-      </xsd:complexType>
-    </xsd:element>
-    <xsd:element ma:readOnly="true" ma:indexed="true" name="MediaServiceDateTaken" ma:displayName="MediaServiceDateTaken" ma:internalName="MediaServiceDateTaken" ma:index="16" ma:hidden="true" nillable="true">
-      <xsd:simpleType>
-        <xsd:restriction base="dms:Text"/>
-      </xsd:simpleType>
-    </xsd:element>
-    <xsd:element ma:readOnly="true" name="MediaServiceOCR" ma:displayName="Extracted Text" ma:internalName="MediaServiceOCR" ma:index="17" nillable="true">
-      <xsd:simpleType>
-        <xsd:restriction base="dms:Note">
-          <xsd:maxLength value="255"/>
-        </xsd:restriction>
-      </xsd:simpleType>
-    </xsd:element>
-    <xsd:element ma:readOnly="true" name="MediaServiceGenerationTime" ma:displayName="MediaServiceGenerationTime" ma:internalName="MediaServiceGenerationTime" ma:index="18" ma:hidden="true" nillable="true">
-      <xsd:simpleType>
-        <xsd:restriction base="dms:Text"/>
-      </xsd:simpleType>
-    </xsd:element>
-    <xsd:element ma:readOnly="true" name="MediaServiceEventHashCode" ma:displayName="MediaServiceEventHashCode" ma:internalName="MediaServiceEventHashCode" ma:index="19" ma:hidden="true" nillable="true">
-      <xsd:simpleType>
-        <xsd:restriction base="dms:Text"/>
-      </xsd:simpleType>
-    </xsd:element>
-    <xsd:element ma:readOnly="true" name="MediaLengthInSeconds" ma:displayName="MediaLengthInSeconds" ma:internalName="MediaLengthInSeconds" ma:index="20" ma:hidden="true" nillable="true">
-      <xsd:simpleType>
-        <xsd:restriction base="dms:Unknown"/>
-      </xsd:simpleType>
-    </xsd:element>
-  </xsd:schema>
-  <xsd:schema xmlns:pc="http://schemas.microsoft.com/office/infopath/2007/PartnerControls" xmlns:dms="http://schemas.microsoft.com/office/2006/documentManagement/types" xmlns:xs="http://www.w3.org/2001/XMLSchema" xmlns:xsd="http://www.w3.org/2001/XMLSchema" targetNamespace="3df35a2a-ad2e-442e-8700-4e5e2dd3bc4c" elementFormDefault="qualified">
-    <xsd:import namespace="http://schemas.microsoft.com/office/2006/documentManagement/types"/>
-    <xsd:import namespace="http://schemas.microsoft.com/office/infopath/2007/PartnerControls"/>
-    <xsd:element ma:readOnly="true" name="SharedWithUsers" ma:displayName="Shared With" ma:internalName="SharedWithUsers" ma:index="12" nillable="true">
-      <xsd:complexType>
-        <xsd:complexContent>
-          <xsd:extension base="dms:UserMulti">
-            <xsd:sequence>
-              <xsd:element maxOccurs="unbounded" name="UserInfo" minOccurs="0">
-                <xsd:complexType>
-                  <xsd:sequence>
-                    <xsd:element type="xsd:string" name="DisplayName" minOccurs="0"/>
-                    <xsd:element type="dms:UserId" name="AccountId" minOccurs="0" nillable="true"/>
-                    <xsd:element type="xsd:string" name="AccountType" minOccurs="0"/>
-                  </xsd:sequence>
-                </xsd:complexType>
-              </xsd:element>
-            </xsd:sequence>
-          </xsd:extension>
-        </xsd:complexContent>
-      </xsd:complexType>
-    </xsd:element>
-    <xsd:element ma:readOnly="true" name="SharedWithDetails" ma:displayName="Shared With Details" ma:internalName="SharedWithDetails" ma:index="13" nillable="true">
-      <xsd:simpleType>
-        <xsd:restriction base="dms:Note">
-          <xsd:maxLength value="255"/>
-        </xsd:restriction>
-      </xsd:simpleType>
-    </xsd:element>
-  </xsd:schema>
-  <xsd:schema xmlns:dc="http://purl.org/dc/elements/1.1/" xmlns:dcterms="http://purl.org/dc/terms/" xmlns:xsi="http://www.w3.org/2001/XMLSchema-instance" xmlns="http://schemas.openxmlformats.org/package/2006/metadata/core-properties" xmlns:odoc="http://schemas.microsoft.com/internal/obd" xmlns:xsd="http://www.w3.org/2001/XMLSchema" blockDefault="#all" attributeFormDefault="unqualified" targetNamespace="http://schemas.openxmlformats.org/package/2006/metadata/core-properties" elementFormDefault="qualified">
-    <xsd:import schemaLocation="http://dublincore.org/schemas/xmls/qdc/2003/04/02/dc.xsd" namespace="http://purl.org/dc/elements/1.1/"/>
-    <xsd:import schemaLocation="http://dublincore.org/schemas/xmls/qdc/2003/04/02/dcterms.xsd" namespace="http://purl.org/dc/terms/"/>
-    <xsd:element type="CT_coreProperties" name="coreProperties"/>
-    <xsd:complexType name="CT_coreProperties">
-      <xsd:all>
-        <xsd:element maxOccurs="1" ref="dc:creator" minOccurs="0"/>
-        <xsd:element maxOccurs="1" ref="dcterms:created" minOccurs="0"/>
-        <xsd:element maxOccurs="1" ref="dc:identifier" minOccurs="0"/>
-        <xsd:element maxOccurs="1" type="xsd:string" name="contentType" ma:displayName="Content Type" ma:index="0" minOccurs="0"/>
-        <xsd:element maxOccurs="1" ref="dc:title" ma:displayName="Title" ma:index="4" minOccurs="0"/>
-        <xsd:element maxOccurs="1" ref="dc:subject" minOccurs="0"/>
-        <xsd:element maxOccurs="1" ref="dc:description" minOccurs="0"/>
-        <xsd:element maxOccurs="1" type="xsd:string" name="keywords" minOccurs="0"/>
-        <xsd:element maxOccurs="1" ref="dc:language" minOccurs="0"/>
-        <xsd:element maxOccurs="1" type="xsd:string" name="category" minOccurs="0"/>
-        <xsd:element maxOccurs="1" type="xsd:string" name="version" minOccurs="0"/>
-        <xsd:element maxOccurs="1" type="xsd:string" name="revision" minOccurs="0">
-          <xsd:annotation>
-            <xsd:documentation>
-                        This value indicates the number of saves or revisions. The application is responsible for updating this value after each revision.
-                    </xsd:documentation>
-          </xsd:annotation>
-        </xsd:element>
-        <xsd:element maxOccurs="1" type="xsd:string" name="lastModifiedBy" minOccurs="0"/>
-        <xsd:element maxOccurs="1" ref="dcterms:modified" minOccurs="0"/>
-        <xsd:element maxOccurs="1" type="xsd:string" name="contentStatus" minOccurs="0"/>
-      </xsd:all>
-    </xsd:complexType>
-  </xsd:schema>
-  <xs:schema xmlns:pc="http://schemas.microsoft.com/office/infopath/2007/PartnerControls" xmlns:xs="http://www.w3.org/2001/XMLSchema" attributeFormDefault="unqualified" targetNamespace="http://schemas.microsoft.com/office/infopath/2007/PartnerControls" elementFormDefault="qualified">
-    <xs:element name="Person">
-      <xs:complexType>
-        <xs:sequence>
-          <xs:element ref="pc:DisplayName" minOccurs="0"/>
-          <xs:element ref="pc:AccountId" minOccurs="0"/>
-          <xs:element ref="pc:AccountType" minOccurs="0"/>
-        </xs:sequence>
-      </xs:complexType>
-    </xs:element>
-    <xs:element type="xs:string" name="DisplayName"/>
-    <xs:element type="xs:string" name="AccountId"/>
-    <xs:element type="xs:string" name="AccountType"/>
-    <xs:element name="BDCAssociatedEntity">
-      <xs:complexType>
-        <xs:sequence>
-          <xs:element maxOccurs="unbounded" ref="pc:BDCEntity" minOccurs="0"/>
-        </xs:sequence>
-        <xs:attribute ref="pc:EntityNamespace"/>
-        <xs:attribute ref="pc:EntityName"/>
-        <xs:attribute ref="pc:SystemInstanceName"/>
-        <xs:attribute ref="pc:AssociationName"/>
-      </xs:complexType>
-    </xs:element>
-    <xs:attribute type="xs:string" name="EntityNamespace"/>
-    <xs:attribute type="xs:string" name="EntityName"/>
-    <xs:attribute type="xs:string" name="SystemInstanceName"/>
-    <xs:attribute type="xs:string" name="AssociationName"/>
-    <xs:element name="BDCEntity">
-      <xs:complexType>
-        <xs:sequence>
-          <xs:element ref="pc:EntityDisplayName" minOccurs="0"/>
-          <xs:element ref="pc:EntityInstanceReference" minOccurs="0"/>
-          <xs:element ref="pc:EntityId1" minOccurs="0"/>
-          <xs:element ref="pc:EntityId2" minOccurs="0"/>
-          <xs:element ref="pc:EntityId3" minOccurs="0"/>
-          <xs:element ref="pc:EntityId4" minOccurs="0"/>
-          <xs:element ref="pc:EntityId5" minOccurs="0"/>
-        </xs:sequence>
-      </xs:complexType>
-    </xs:element>
-    <xs:element type="xs:string" name="EntityDisplayName"/>
-    <xs:element type="xs:string" name="EntityInstanceReference"/>
-    <xs:element type="xs:string" name="EntityId1"/>
-    <xs:element type="xs:string" name="EntityId2"/>
-    <xs:element type="xs:string" name="EntityId3"/>
-    <xs:element type="xs:string" name="EntityId4"/>
-    <xs:element type="xs:string" name="EntityId5"/>
-    <xs:element name="Terms">
-      <xs:complexType>
-        <xs:sequence>
-          <xs:element maxOccurs="unbounded" ref="pc:TermInfo" minOccurs="0"/>
-        </xs:sequence>
-      </xs:complexType>
-    </xs:element>
-    <xs:element name="TermInfo">
-      <xs:complexType>
-        <xs:sequence>
-          <xs:element ref="pc:TermName" minOccurs="0"/>
-          <xs:element ref="pc:TermId" minOccurs="0"/>
-        </xs:sequence>
-      </xs:complexType>
-    </xs:element>
-    <xs:element type="xs:string" name="TermName"/>
-    <xs:element type="xs:string" name="TermId"/>
-  </xs:schema>
-</ct:contentTypeSchema>
-</file>
-
-<file path=customXml/item3.xml><?xml version="1.0" encoding="utf-8"?>
-<?mso-contentType ?>
-<FormTemplates xmlns="http://schemas.microsoft.com/sharepoint/v3/contenttype/forms">
-  <Display>DocumentLibraryForm</Display>
-  <Edit>DocumentLibraryForm</Edit>
-  <New>DocumentLibraryForm</New>
-</FormTemplates>
-</file>
-
 <file path=customXml/item4.xml><?xml version="1.0" encoding="utf-8"?>
-<b:Sources xmlns="http://schemas.openxmlformats.org/officeDocument/2006/bibliography" xmlns:b="http://schemas.openxmlformats.org/officeDocument/2006/bibliography" SelectedStyle="/APA.XSL" StyleName="APA"/>
+<b:Sources xmlns:b="http://schemas.openxmlformats.org/officeDocument/2006/bibliography" xmlns="http://schemas.openxmlformats.org/officeDocument/2006/bibliography" StyleName="APA" SelectedStyle="/APA.XSL"/>
 </file>
 
 <file path=customXml/itemProps1.xml><?xml version="1.0" encoding="utf-8"?>
-<ds:datastoreItem xmlns:ds="http://schemas.openxmlformats.org/officeDocument/2006/customXml" ds:itemID="{6D0D7C56-6498-46E3-BE36-425F86E5C716}">
+<ds:datastoreItem xmlns:ds="http://schemas.openxmlformats.org/officeDocument/2006/customXml" ds:itemID="{4379434A-43C7-46A9-A0B6-B13034560836}">
   <ds:schemaRefs/>
 </ds:datastoreItem>
 </file>
@@ -13720,7 +13715,7 @@
 </file>
 
 <file path=customXml/itemProps3.xml><?xml version="1.0" encoding="utf-8"?>
-<ds:datastoreItem xmlns:ds="http://schemas.openxmlformats.org/officeDocument/2006/customXml" ds:itemID="{4379434A-43C7-46A9-A0B6-B13034560836}">
+<ds:datastoreItem xmlns:ds="http://schemas.openxmlformats.org/officeDocument/2006/customXml" ds:itemID="{6D0D7C56-6498-46E3-BE36-425F86E5C716}">
   <ds:schemaRefs/>
 </ds:datastoreItem>
 </file>
